--- a/README.docx
+++ b/README.docx
@@ -168,17 +168,7 @@
           <w:b/>
           <w:sz w:val="28"/>
         </w:rPr>
-        <w:t xml:space="preserve"> a</w:t>
-      </w:r>
-      <w:bookmarkStart w:id="0" w:name="_GoBack"/>
-      <w:bookmarkEnd w:id="0"/>
-      <w:r>
-        <w:rPr>
-          <w:rFonts w:ascii="Myriad Pro" w:hAnsi="Myriad Pro"/>
-          <w:b/>
-          <w:sz w:val="28"/>
-        </w:rPr>
-        <w:t xml:space="preserve"> los peligros de sacarte una carrera en La Salle!</w:t>
+        <w:t xml:space="preserve"> a los peligros de sacarte una carrera en La Salle!</w:t>
       </w:r>
     </w:p>
     <w:p>
@@ -761,31 +751,7 @@
         <w:rPr>
           <w:rFonts w:ascii="Myriad Pro" w:hAnsi="Myriad Pro"/>
         </w:rPr>
-        <w:t xml:space="preserve">Si se quiere </w:t>
-      </w:r>
-      <w:r>
-        <w:rPr>
-          <w:rFonts w:ascii="Myriad Pro" w:hAnsi="Myriad Pro"/>
-        </w:rPr>
-        <w:t>cargar una</w:t>
-      </w:r>
-      <w:r>
-        <w:rPr>
-          <w:rFonts w:ascii="Myriad Pro" w:hAnsi="Myriad Pro"/>
-        </w:rPr>
-        <w:t xml:space="preserve"> partida cuando ya se está jugando una, hay que salir sin guardar y a continuación </w:t>
-      </w:r>
-      <w:r>
-        <w:rPr>
-          <w:rFonts w:ascii="Myriad Pro" w:hAnsi="Myriad Pro"/>
-        </w:rPr>
-        <w:t xml:space="preserve">cargar la </w:t>
-      </w:r>
-      <w:r>
-        <w:rPr>
-          <w:rFonts w:ascii="Myriad Pro" w:hAnsi="Myriad Pro"/>
-        </w:rPr>
-        <w:t>partida.</w:t>
+        <w:t>Si se quiere cargar una partida cuando ya se está jugando una, hay que salir sin guardar y a continuación cargar la partida.</w:t>
       </w:r>
     </w:p>
     <w:p>
@@ -2824,19 +2790,7 @@
         <w:rPr>
           <w:rFonts w:ascii="Myriad Pro" w:hAnsi="Myriad Pro"/>
         </w:rPr>
-        <w:t xml:space="preserve">Existen los siguientes </w:t>
-      </w:r>
-      <w:r>
-        <w:rPr>
-          <w:rFonts w:ascii="Myriad Pro" w:hAnsi="Myriad Pro"/>
-        </w:rPr>
-        <w:t>objeto</w:t>
-      </w:r>
-      <w:r>
-        <w:rPr>
-          <w:rFonts w:ascii="Myriad Pro" w:hAnsi="Myriad Pro"/>
-        </w:rPr>
-        <w:t>s, con características diferentes los unos a los otros:</w:t>
+        <w:t>Existen los siguientes objetos, con características diferentes los unos a los otros:</w:t>
       </w:r>
     </w:p>
     <w:p>
@@ -3331,13 +3285,7 @@
         <w:rPr>
           <w:rFonts w:ascii="Myriad Pro" w:hAnsi="Myriad Pro"/>
         </w:rPr>
-        <w:t>L</w:t>
-      </w:r>
-      <w:r>
-        <w:rPr>
-          <w:rFonts w:ascii="Myriad Pro" w:hAnsi="Myriad Pro"/>
-        </w:rPr>
-        <w:t>os portales (aparece “</w:t>
+        <w:t>Los portales (aparece “</w:t>
       </w:r>
       <w:r>
         <w:rPr>
@@ -3349,13 +3297,7 @@
         <w:rPr>
           <w:rFonts w:ascii="Myriad Pro" w:hAnsi="Myriad Pro"/>
         </w:rPr>
-        <w:t>error administrativo”)</w:t>
-      </w:r>
-      <w:r>
-        <w:rPr>
-          <w:rFonts w:ascii="Myriad Pro" w:hAnsi="Myriad Pro"/>
-        </w:rPr>
-        <w:t xml:space="preserve"> llevan desde el mapa -1 de vuelta al mapa -3.</w:t>
+        <w:t>error administrativo”) llevan desde el mapa -1 de vuelta al mapa -3.</w:t>
       </w:r>
     </w:p>
     <w:p>
@@ -4002,13 +3944,7 @@
         <w:rPr>
           <w:rFonts w:ascii="Myriad Pro" w:hAnsi="Myriad Pro"/>
         </w:rPr>
-        <w:t>C</w:t>
-      </w:r>
-      <w:r>
-        <w:rPr>
-          <w:rFonts w:ascii="Myriad Pro" w:hAnsi="Myriad Pro"/>
-        </w:rPr>
-        <w:t>oge todos los .html de src y los copia a build</w:t>
+        <w:t>Coge todos los .html de src y los copia a build</w:t>
       </w:r>
     </w:p>
     <w:p>
@@ -4027,13 +3963,7 @@
         <w:rPr>
           <w:rFonts w:ascii="Myriad Pro" w:hAnsi="Myriad Pro"/>
         </w:rPr>
-        <w:t>C</w:t>
-      </w:r>
-      <w:r>
-        <w:rPr>
-          <w:rFonts w:ascii="Myriad Pro" w:hAnsi="Myriad Pro"/>
-        </w:rPr>
-        <w:t>oge todos los .css de src / css y los copia a build / css</w:t>
+        <w:t>Coge todos los .css de src / css y los copia a build / css</w:t>
       </w:r>
     </w:p>
     <w:p>
@@ -4052,13 +3982,7 @@
         <w:rPr>
           <w:rFonts w:ascii="Myriad Pro" w:hAnsi="Myriad Pro"/>
         </w:rPr>
-        <w:t>C</w:t>
-      </w:r>
-      <w:r>
-        <w:rPr>
-          <w:rFonts w:ascii="Myriad Pro" w:hAnsi="Myriad Pro"/>
-        </w:rPr>
-        <w:t>oge todos los .png, .gif y .jpg de src / media / images y los copia a build / media / images</w:t>
+        <w:t>Coge todos los .png, .gif y .jpg de src / media / images y los copia a build / media / images</w:t>
       </w:r>
     </w:p>
     <w:p>
@@ -4077,14 +4001,40 @@
         <w:rPr>
           <w:rFonts w:ascii="Myriad Pro" w:hAnsi="Myriad Pro"/>
         </w:rPr>
-        <w:t>C</w:t>
-      </w:r>
-      <w:r>
-        <w:rPr>
-          <w:rFonts w:ascii="Myriad Pro" w:hAnsi="Myriad Pro"/>
-        </w:rPr>
-        <w:t>oge todos los .js de src / js y los copia a build / js</w:t>
-      </w:r>
+        <w:t>Coge todos los .</w:t>
+      </w:r>
+      <w:r>
+        <w:rPr>
+          <w:rFonts w:ascii="Myriad Pro" w:hAnsi="Myriad Pro"/>
+        </w:rPr>
+        <w:t>mp3</w:t>
+      </w:r>
+      <w:r>
+        <w:rPr>
+          <w:rFonts w:ascii="Myriad Pro" w:hAnsi="Myriad Pro"/>
+        </w:rPr>
+        <w:t xml:space="preserve"> de src / media / </w:t>
+      </w:r>
+      <w:r>
+        <w:rPr>
+          <w:rFonts w:ascii="Myriad Pro" w:hAnsi="Myriad Pro"/>
+        </w:rPr>
+        <w:t>audio</w:t>
+      </w:r>
+      <w:r>
+        <w:rPr>
+          <w:rFonts w:ascii="Myriad Pro" w:hAnsi="Myriad Pro"/>
+        </w:rPr>
+        <w:t xml:space="preserve"> y los copia a build / media / </w:t>
+      </w:r>
+      <w:r>
+        <w:rPr>
+          <w:rFonts w:ascii="Myriad Pro" w:hAnsi="Myriad Pro"/>
+        </w:rPr>
+        <w:t>audio</w:t>
+      </w:r>
+      <w:bookmarkStart w:id="0" w:name="_GoBack"/>
+      <w:bookmarkEnd w:id="0"/>
     </w:p>
     <w:p>
       <w:pPr>
@@ -4102,13 +4052,26 @@
         <w:rPr>
           <w:rFonts w:ascii="Myriad Pro" w:hAnsi="Myriad Pro"/>
         </w:rPr>
-        <w:t>C</w:t>
-      </w:r>
-      <w:r>
-        <w:rPr>
-          <w:rFonts w:ascii="Myriad Pro" w:hAnsi="Myriad Pro"/>
-        </w:rPr>
-        <w:t>oge todos los .js de src / vendors / * / y los</w:t>
+        <w:t>Coge todos los .js de src / js y los copia a build / js</w:t>
+      </w:r>
+    </w:p>
+    <w:p>
+      <w:pPr>
+        <w:pStyle w:val="Prrafodelista"/>
+        <w:numPr>
+          <w:ilvl w:val="0"/>
+          <w:numId w:val="7"/>
+        </w:numPr>
+        <w:jc w:val="both"/>
+        <w:rPr>
+          <w:rFonts w:ascii="Myriad Pro" w:hAnsi="Myriad Pro"/>
+        </w:rPr>
+      </w:pPr>
+      <w:r>
+        <w:rPr>
+          <w:rFonts w:ascii="Myriad Pro" w:hAnsi="Myriad Pro"/>
+        </w:rPr>
+        <w:t>Coge todos los .js de src / vendors / * / y los</w:t>
       </w:r>
       <w:r>
         <w:rPr>
@@ -4610,35 +4573,7 @@
         <w:rFonts w:ascii="Myriad Pro" w:hAnsi="Myriad Pro"/>
         <w:color w:val="7F7F7F" w:themeColor="text1" w:themeTint="80"/>
       </w:rPr>
-      <w:t xml:space="preserve">LaSalleDungeon - Proyectos Web I            </w:t>
-    </w:r>
-    <w:r>
-      <w:rPr>
-        <w:rFonts w:ascii="Myriad Pro" w:hAnsi="Myriad Pro"/>
-        <w:color w:val="7F7F7F" w:themeColor="text1" w:themeTint="80"/>
-      </w:rPr>
-      <w:t>Pau Nonell</w:t>
-    </w:r>
-    <w:r>
-      <w:rPr>
-        <w:rFonts w:ascii="Myriad Pro" w:hAnsi="Myriad Pro"/>
-        <w:color w:val="7F7F7F" w:themeColor="text1" w:themeTint="80"/>
-      </w:rPr>
-      <w:t xml:space="preserve">, Marc Castells y </w:t>
-    </w:r>
-    <w:r>
-      <w:rPr>
-        <w:rFonts w:ascii="Myriad Pro" w:hAnsi="Myriad Pro"/>
-        <w:color w:val="7F7F7F" w:themeColor="text1" w:themeTint="80"/>
-      </w:rPr>
-      <w:t>Cristian Gonzà</w:t>
-    </w:r>
-    <w:r>
-      <w:rPr>
-        <w:rFonts w:ascii="Myriad Pro" w:hAnsi="Myriad Pro"/>
-        <w:color w:val="7F7F7F" w:themeColor="text1" w:themeTint="80"/>
-      </w:rPr>
-      <w:t>lez</w:t>
+      <w:t>LaSalleDungeon - Proyectos Web I            Pau Nonell, Marc Castells y Cristian Gonzàlez</w:t>
     </w:r>
   </w:p>
 </w:hdr>
